--- a/Documentation/Final_Submission/Final_Submission_Manual_Josh.docx
+++ b/Documentation/Final_Submission/Final_Submission_Manual_Josh.docx
@@ -121,8 +121,13 @@
         <w:spacing w:line="300" w:lineRule="auto"/>
         <w:jc w:val="both"/>
       </w:pPr>
-      <w:r>
-        <w:t xml:space="preserve">Step 1 - As seen in </w:t>
+      <w:proofErr w:type="gramStart"/>
+      <w:r>
+        <w:t>Step</w:t>
+      </w:r>
+      <w:proofErr w:type="gramEnd"/>
+      <w:r>
+        <w:t xml:space="preserve"> 1 - As seen in </w:t>
       </w:r>
       <w:r>
         <w:rPr>
@@ -266,6 +271,7 @@
         <w:ind w:left="288"/>
         <w:jc w:val="center"/>
       </w:pPr>
+      <w:proofErr w:type="gramStart"/>
       <w:r>
         <w:rPr>
           <w:b/>
@@ -274,7 +280,11 @@
         <w:t>Figure 1</w:t>
       </w:r>
       <w:r>
-        <w:t xml:space="preserve">. </w:t>
+        <w:t>.</w:t>
+      </w:r>
+      <w:proofErr w:type="gramEnd"/>
+      <w:r>
+        <w:t xml:space="preserve"> </w:t>
       </w:r>
       <w:r>
         <w:t>Application Menu</w:t>
@@ -406,6 +416,7 @@
       <w:r>
         <w:tab/>
       </w:r>
+      <w:proofErr w:type="gramStart"/>
       <w:r>
         <w:rPr>
           <w:b/>
@@ -421,7 +432,11 @@
         <w:t xml:space="preserve"> 2</w:t>
       </w:r>
       <w:r>
-        <w:t xml:space="preserve">. </w:t>
+        <w:t>.</w:t>
+      </w:r>
+      <w:proofErr w:type="gramEnd"/>
+      <w:r>
+        <w:t xml:space="preserve"> </w:t>
       </w:r>
       <w:r>
         <w:t>Type Expense</w:t>
@@ -468,7 +483,15 @@
         <w:t xml:space="preserve">, the </w:t>
       </w:r>
       <w:r>
-        <w:t xml:space="preserve">will next see a confirmation screen with the information typed or scanned from the receipt. The user gets a final chance to check the info before clicking submit to send the data to the online storage of expense history. </w:t>
+        <w:t xml:space="preserve">will next see a confirmation screen with the information typed or scanned from the receipt. The user gets a final chance to check the info before clicking </w:t>
+      </w:r>
+      <w:proofErr w:type="gramStart"/>
+      <w:r>
+        <w:t>submit</w:t>
+      </w:r>
+      <w:proofErr w:type="gramEnd"/>
+      <w:r>
+        <w:t xml:space="preserve"> to send the data to the online storage of expense history. </w:t>
       </w:r>
       <w:r>
         <w:t xml:space="preserve">If the user scanned a receipt, they should see information for all of the fields except category which they will still have to select manually. </w:t>
@@ -546,6 +569,7 @@
       <w:r>
         <w:tab/>
       </w:r>
+      <w:proofErr w:type="gramStart"/>
       <w:r>
         <w:rPr>
           <w:b/>
@@ -561,7 +585,11 @@
         <w:t>3</w:t>
       </w:r>
       <w:r>
-        <w:t xml:space="preserve">. </w:t>
+        <w:t>.</w:t>
+      </w:r>
+      <w:proofErr w:type="gramEnd"/>
+      <w:r>
+        <w:t xml:space="preserve"> </w:t>
       </w:r>
       <w:r>
         <w:t>Confirm the</w:t>
@@ -700,6 +728,7 @@
       <w:r>
         <w:tab/>
       </w:r>
+      <w:proofErr w:type="gramStart"/>
       <w:r>
         <w:rPr>
           <w:b/>
@@ -715,7 +744,11 @@
         <w:t>4</w:t>
       </w:r>
       <w:r>
-        <w:t xml:space="preserve">. </w:t>
+        <w:t>.</w:t>
+      </w:r>
+      <w:proofErr w:type="gramEnd"/>
+      <w:r>
+        <w:t xml:space="preserve"> </w:t>
       </w:r>
       <w:r>
         <w:t>Where to Next?</w:t>
@@ -796,6 +829,9 @@
       </w:pPr>
       <w:r>
         <w:t>Below is a sample set of steps by the user for entering an expense along with what the user would see in the application</w:t>
+      </w:r>
+      <w:r>
+        <w:t xml:space="preserve"> from the system’s response. </w:t>
       </w:r>
     </w:p>
     <w:p>
@@ -1002,6 +1038,7 @@
         <w:ind w:left="288"/>
         <w:jc w:val="center"/>
       </w:pPr>
+      <w:proofErr w:type="gramStart"/>
       <w:r>
         <w:rPr>
           <w:b/>
@@ -1010,7 +1047,11 @@
         <w:t>Figure 1</w:t>
       </w:r>
       <w:r>
-        <w:t>. Application Menu</w:t>
+        <w:t>.</w:t>
+      </w:r>
+      <w:proofErr w:type="gramEnd"/>
+      <w:r>
+        <w:t xml:space="preserve"> Application Menu</w:t>
       </w:r>
     </w:p>
     <w:p>
@@ -1044,7 +1085,15 @@
         <w:t xml:space="preserve">, the user </w:t>
       </w:r>
       <w:r>
-        <w:t xml:space="preserve">can type or photograph their expense. If taking a photo, the application takes the first line of text and sets it as the Vendor along with removing any “Welcome to” statements. For the date, the application looks for a set of numbers which have “/” or “-“ separating them in a standard date format. Finally, the total is smartly found on the receipt using a proximity </w:t>
+        <w:t>can type or photograph their expense. If taking a photo, the application takes the first line of text and sets it as the Vendor along with removing any “Welcome to” statements. For the date, the application looks for a set of numbers which have “/” or “-</w:t>
+      </w:r>
+      <w:proofErr w:type="gramStart"/>
+      <w:r>
+        <w:t>“ separating</w:t>
+      </w:r>
+      <w:proofErr w:type="gramEnd"/>
+      <w:r>
+        <w:t xml:space="preserve"> them in a standard date format. Finally, the total is smartly found on the receipt using a proximity </w:t>
       </w:r>
       <w:r>
         <w:t xml:space="preserve"> </w:t>
@@ -1123,6 +1172,7 @@
         <w:lastRenderedPageBreak/>
         <w:tab/>
       </w:r>
+      <w:proofErr w:type="gramStart"/>
       <w:r>
         <w:rPr>
           <w:b/>
@@ -1131,7 +1181,11 @@
         <w:t>Figure 2</w:t>
       </w:r>
       <w:r>
-        <w:t>. Type Expense</w:t>
+        <w:t>.</w:t>
+      </w:r>
+      <w:proofErr w:type="gramEnd"/>
+      <w:r>
+        <w:t xml:space="preserve"> Type Expense</w:t>
       </w:r>
     </w:p>
     <w:p>
@@ -1247,6 +1301,7 @@
       <w:r>
         <w:tab/>
       </w:r>
+      <w:proofErr w:type="gramStart"/>
       <w:r>
         <w:rPr>
           <w:b/>
@@ -1255,7 +1310,11 @@
         <w:t>Figure 3</w:t>
       </w:r>
       <w:r>
-        <w:t>. Confirm the Expense</w:t>
+        <w:t>.</w:t>
+      </w:r>
+      <w:proofErr w:type="gramEnd"/>
+      <w:r>
+        <w:t xml:space="preserve"> Confirm the Expense</w:t>
       </w:r>
     </w:p>
     <w:p>
@@ -1379,6 +1438,7 @@
       <w:r>
         <w:tab/>
       </w:r>
+      <w:proofErr w:type="gramStart"/>
       <w:r>
         <w:rPr>
           <w:b/>
@@ -1387,7 +1447,11 @@
         <w:t>Figure 4</w:t>
       </w:r>
       <w:r>
-        <w:t>. Where to Next?</w:t>
+        <w:t>.</w:t>
+      </w:r>
+      <w:proofErr w:type="gramEnd"/>
+      <w:r>
+        <w:t xml:space="preserve"> Where to Next?</w:t>
       </w:r>
     </w:p>
     <w:p>
@@ -1465,9 +1529,6 @@
         <w:pStyle w:val="ListParagraph"/>
         <w:spacing w:line="300" w:lineRule="auto"/>
         <w:ind w:left="288"/>
-        <w:rPr>
-          <w:u w:val="single"/>
-        </w:rPr>
       </w:pPr>
       <w:r>
         <w:tab/>
@@ -1489,6 +1550,44 @@
       <w:r>
         <w:t xml:space="preserve">a list is below with the corresponding error correction. </w:t>
       </w:r>
+    </w:p>
+    <w:p>
+      <w:pPr>
+        <w:pStyle w:val="ListParagraph"/>
+        <w:spacing w:line="300" w:lineRule="auto"/>
+        <w:ind w:left="288"/>
+      </w:pPr>
+    </w:p>
+    <w:p>
+      <w:pPr>
+        <w:pStyle w:val="ListParagraph"/>
+        <w:spacing w:line="300" w:lineRule="auto"/>
+        <w:ind w:left="288"/>
+      </w:pPr>
+    </w:p>
+    <w:p>
+      <w:pPr>
+        <w:pStyle w:val="ListParagraph"/>
+        <w:spacing w:line="300" w:lineRule="auto"/>
+        <w:ind w:left="288"/>
+      </w:pPr>
+    </w:p>
+    <w:p>
+      <w:pPr>
+        <w:pStyle w:val="ListParagraph"/>
+        <w:spacing w:line="300" w:lineRule="auto"/>
+        <w:ind w:left="288"/>
+      </w:pPr>
+    </w:p>
+    <w:p>
+      <w:pPr>
+        <w:pStyle w:val="ListParagraph"/>
+        <w:spacing w:line="300" w:lineRule="auto"/>
+        <w:ind w:left="288"/>
+        <w:rPr>
+          <w:u w:val="single"/>
+        </w:rPr>
+      </w:pPr>
     </w:p>
     <w:p>
       <w:pPr>
@@ -1634,7 +1733,13 @@
               <w:jc w:val="center"/>
             </w:pPr>
             <w:r>
-              <w:t>System Blocks Submission for an incomplete form. When a user touches a field and does not enter info a warning is displayed below the field</w:t>
+              <w:t>System Blocks Submission for an incomplete form. When a user touches a field and does not enter info</w:t>
+            </w:r>
+            <w:r>
+              <w:t>,</w:t>
+            </w:r>
+            <w:r>
+              <w:t xml:space="preserve"> a warning is displayed below the field</w:t>
             </w:r>
           </w:p>
         </w:tc>
@@ -1661,7 +1766,6 @@
               <w:jc w:val="center"/>
             </w:pPr>
             <w:r>
-              <w:lastRenderedPageBreak/>
               <w:t>2.</w:t>
             </w:r>
           </w:p>
@@ -1794,8 +1898,13 @@
               <w:spacing w:line="300" w:lineRule="auto"/>
               <w:jc w:val="center"/>
             </w:pPr>
-            <w:r>
-              <w:t>MongoDB Connection Error</w:t>
+            <w:proofErr w:type="spellStart"/>
+            <w:r>
+              <w:t>MongoDB</w:t>
+            </w:r>
+            <w:proofErr w:type="spellEnd"/>
+            <w:r>
+              <w:t xml:space="preserve"> Connection Error</w:t>
             </w:r>
           </w:p>
         </w:tc>
@@ -2091,6 +2200,7 @@
       <w:r>
         <w:tab/>
       </w:r>
+      <w:proofErr w:type="gramStart"/>
       <w:r>
         <w:rPr>
           <w:b/>
@@ -2099,7 +2209,11 @@
         <w:t>Table 1</w:t>
       </w:r>
       <w:r>
-        <w:t xml:space="preserve">. </w:t>
+        <w:t>.</w:t>
+      </w:r>
+      <w:proofErr w:type="gramEnd"/>
+      <w:r>
+        <w:t xml:space="preserve"> </w:t>
       </w:r>
       <w:r>
         <w:t>Error Handling</w:t>
@@ -2180,6 +2294,7 @@
         <w:ind w:left="288"/>
       </w:pPr>
       <w:r>
+        <w:lastRenderedPageBreak/>
         <w:tab/>
         <w:t xml:space="preserve">The expense entry </w:t>
       </w:r>
@@ -2190,7 +2305,15 @@
         <w:t>.</w:t>
       </w:r>
       <w:r>
-        <w:t xml:space="preserve"> With the limited development time and lack of experience coding Machine Learning Algorithms, the software has several limitations in what it can accomplish.</w:t>
+        <w:t xml:space="preserve"> With the limited development time and lack of experience coding Machine Learning Algorithms, the software has several limitatio</w:t>
+      </w:r>
+      <w:r>
+        <w:t>ns on</w:t>
+      </w:r>
+      <w:bookmarkStart w:id="0" w:name="_GoBack"/>
+      <w:bookmarkEnd w:id="0"/>
+      <w:r>
+        <w:t xml:space="preserve"> what it can accomplish.</w:t>
       </w:r>
       <w:r>
         <w:t xml:space="preserve"> As seen in </w:t>
@@ -2509,7 +2632,13 @@
               <w:jc w:val="center"/>
             </w:pPr>
             <w:r>
-              <w:t>Although the code can clean up some text errors, a wrinkled or low light receipt returns text with many innacuracies. Using Machine Learning with a more robust language such as Java or C++ the software could learn from user responses to the error and predict the correct text despite the error</w:t>
+              <w:t xml:space="preserve">Although the code can clean up some text errors, a wrinkled or low light receipt returns text with many </w:t>
+            </w:r>
+            <w:r>
+              <w:t>inaccuracies</w:t>
+            </w:r>
+            <w:r>
+              <w:t>. Using Machine Learning with a more robust language such as Java or C++ the software could learn from user responses to the error and predict the correct text despite the error</w:t>
             </w:r>
           </w:p>
         </w:tc>
@@ -2582,6 +2711,7 @@
         </w:tabs>
         <w:jc w:val="center"/>
       </w:pPr>
+      <w:proofErr w:type="gramStart"/>
       <w:r>
         <w:rPr>
           <w:b/>
@@ -2589,10 +2719,12 @@
         </w:rPr>
         <w:t>Table 2</w:t>
       </w:r>
-      <w:bookmarkStart w:id="0" w:name="_GoBack"/>
-      <w:bookmarkEnd w:id="0"/>
-      <w:r>
-        <w:t>. Error Handling</w:t>
+      <w:r>
+        <w:t>.</w:t>
+      </w:r>
+      <w:proofErr w:type="gramEnd"/>
+      <w:r>
+        <w:t xml:space="preserve"> Error Handling</w:t>
       </w:r>
     </w:p>
     <w:sectPr>
@@ -2677,7 +2809,7 @@
         <w:noProof/>
         <w:color w:val="942724"/>
       </w:rPr>
-      <w:t>6</w:t>
+      <w:t>2</w:t>
     </w:r>
     <w:r>
       <w:rPr>
@@ -2835,7 +2967,7 @@
         <w:sz w:val="18"/>
         <w:szCs w:val="18"/>
       </w:rPr>
-      <w:t>5</w:t>
+      <w:t>6</w:t>
     </w:r>
     <w:r>
       <w:rPr>
@@ -3551,7 +3683,7 @@
       <w:lvlText w:val="%1."/>
       <w:lvlJc w:val="left"/>
       <w:pPr>
-        <w:ind w:left="720" w:hanging="360"/>
+        <w:ind w:left="360" w:hanging="360"/>
       </w:pPr>
     </w:lvl>
     <w:lvl w:ilvl="1" w:tplc="04090019">
@@ -3560,7 +3692,7 @@
       <w:lvlText w:val="%2."/>
       <w:lvlJc w:val="left"/>
       <w:pPr>
-        <w:ind w:left="1440" w:hanging="360"/>
+        <w:ind w:left="1080" w:hanging="360"/>
       </w:pPr>
     </w:lvl>
     <w:lvl w:ilvl="2" w:tplc="0409001B">
@@ -3569,7 +3701,7 @@
       <w:lvlText w:val="%3."/>
       <w:lvlJc w:val="right"/>
       <w:pPr>
-        <w:ind w:left="2160" w:hanging="180"/>
+        <w:ind w:left="1800" w:hanging="180"/>
       </w:pPr>
     </w:lvl>
     <w:lvl w:ilvl="3" w:tplc="0409000F" w:tentative="1">
@@ -3578,7 +3710,7 @@
       <w:lvlText w:val="%4."/>
       <w:lvlJc w:val="left"/>
       <w:pPr>
-        <w:ind w:left="2880" w:hanging="360"/>
+        <w:ind w:left="2520" w:hanging="360"/>
       </w:pPr>
     </w:lvl>
     <w:lvl w:ilvl="4" w:tplc="04090019" w:tentative="1">
@@ -3587,7 +3719,7 @@
       <w:lvlText w:val="%5."/>
       <w:lvlJc w:val="left"/>
       <w:pPr>
-        <w:ind w:left="3600" w:hanging="360"/>
+        <w:ind w:left="3240" w:hanging="360"/>
       </w:pPr>
     </w:lvl>
     <w:lvl w:ilvl="5" w:tplc="0409001B" w:tentative="1">
@@ -3596,7 +3728,7 @@
       <w:lvlText w:val="%6."/>
       <w:lvlJc w:val="right"/>
       <w:pPr>
-        <w:ind w:left="4320" w:hanging="180"/>
+        <w:ind w:left="3960" w:hanging="180"/>
       </w:pPr>
     </w:lvl>
     <w:lvl w:ilvl="6" w:tplc="0409000F" w:tentative="1">
@@ -3605,7 +3737,7 @@
       <w:lvlText w:val="%7."/>
       <w:lvlJc w:val="left"/>
       <w:pPr>
-        <w:ind w:left="5040" w:hanging="360"/>
+        <w:ind w:left="4680" w:hanging="360"/>
       </w:pPr>
     </w:lvl>
     <w:lvl w:ilvl="7" w:tplc="04090019" w:tentative="1">
@@ -3614,7 +3746,7 @@
       <w:lvlText w:val="%8."/>
       <w:lvlJc w:val="left"/>
       <w:pPr>
-        <w:ind w:left="5760" w:hanging="360"/>
+        <w:ind w:left="5400" w:hanging="360"/>
       </w:pPr>
     </w:lvl>
     <w:lvl w:ilvl="8" w:tplc="0409001B" w:tentative="1">
@@ -3623,7 +3755,7 @@
       <w:lvlText w:val="%9."/>
       <w:lvlJc w:val="right"/>
       <w:pPr>
-        <w:ind w:left="6480" w:hanging="180"/>
+        <w:ind w:left="6120" w:hanging="180"/>
       </w:pPr>
     </w:lvl>
   </w:abstractNum>
@@ -5605,7 +5737,7 @@
 </file>
 
 <file path=customXml/itemProps1.xml><?xml version="1.0" encoding="utf-8"?>
-<ds:datastoreItem xmlns:ds="http://schemas.openxmlformats.org/officeDocument/2006/customXml" ds:itemID="{6D503540-E59F-4635-B0FA-0F6B8F0B394B}">
+<ds:datastoreItem xmlns:ds="http://schemas.openxmlformats.org/officeDocument/2006/customXml" ds:itemID="{E03E39E5-256B-4C87-AF27-7742712B1E6F}">
   <ds:schemaRefs>
     <ds:schemaRef ds:uri="http://schemas.openxmlformats.org/officeDocument/2006/bibliography"/>
   </ds:schemaRefs>
